--- a/islam/Al_Aqsa.docx
+++ b/islam/Al_Aqsa.docx
@@ -1353,8 +1353,105 @@
         <w:t xml:space="preserve">Исходя из этого и опасаться восстановления иудеями Храма на Храмовой горе мусульманам возможно не стоит, ибо это и будет восстановлением той самой “Мечети Аль-Акса” о которой говорит Коран. Главное чтобы происходящее на Храмовой горе объединяло людей в искреннем стремлении к Всевышнему, как сказано в древнем пророчестве: “Я приведу на святую гору Мою и обрадую их в Моем доме молитвы; всесожжения их и жертвы их будут благоприятны на жертвеннике Моем, ибо дом Мой назовется домом молитвы для всех народов”  (Йешаягу/Исаия)</w:t>
       </w:r>
     </w:p>
+    <w:p>
+      <w:pPr>
+        <w:pageBreakBefore w:val="0"/>
+        <w:rPr/>
+      </w:pPr>
+      <w:r>
+        <w:rPr>
+          <w:rtl w:val="0"/>
+        </w:rPr>
+      </w:r>
+    </w:p>
+    <w:p>
+      <w:pPr>
+        <w:pageBreakBefore w:val="0"/>
+        <w:rPr/>
+      </w:pPr>
+      <w:r>
+        <w:rPr>
+          <w:rtl w:val="0"/>
+        </w:rPr>
+        <w:t xml:space="preserve">---------- </w:t>
+      </w:r>
+    </w:p>
+    <w:p>
+      <w:pPr>
+        <w:pageBreakBefore w:val="0"/>
+        <w:rPr/>
+      </w:pPr>
+      <w:r>
+        <w:rPr>
+          <w:rtl w:val="0"/>
+        </w:rPr>
+      </w:r>
+    </w:p>
+    <w:p>
+      <w:pPr>
+        <w:pageBreakBefore w:val="0"/>
+        <w:rPr/>
+      </w:pPr>
+      <w:r>
+        <w:rPr>
+          <w:rtl w:val="0"/>
+        </w:rPr>
+        <w:t xml:space="preserve">Краткая ссылка на этот текст: </w:t>
+      </w:r>
+      <w:hyperlink r:id="rId22">
+        <w:r>
+          <w:rPr>
+            <w:color w:val="1155cc"/>
+            <w:u w:val="single"/>
+            <w:rtl w:val="0"/>
+          </w:rPr>
+          <w:t xml:space="preserve">https://bit.ly/al-aqsa-googledocs-ru</w:t>
+        </w:r>
+      </w:hyperlink>
+      <w:r>
+        <w:rPr>
+          <w:rtl w:val="0"/>
+        </w:rPr>
+        <w:t xml:space="preserve"> </w:t>
+        <w:br w:type="textWrapping"/>
+        <w:br w:type="textWrapping"/>
+      </w:r>
+      <w:hyperlink r:id="rId23">
+        <w:r>
+          <w:rPr>
+            <w:color w:val="1155cc"/>
+            <w:u w:val="single"/>
+            <w:rtl w:val="0"/>
+          </w:rPr>
+          <w:t xml:space="preserve">Обсуждение в Facebook</w:t>
+        </w:r>
+      </w:hyperlink>
+      <w:r>
+        <w:rPr>
+          <w:rtl w:val="0"/>
+        </w:rPr>
+        <w:t xml:space="preserve"> </w:t>
+      </w:r>
+      <w:r>
+        <w:rPr>
+          <w:rtl w:val="0"/>
+        </w:rPr>
+        <w:t xml:space="preserve"> </w:t>
+      </w:r>
+    </w:p>
+    <w:p>
+      <w:pPr>
+        <w:pageBreakBefore w:val="0"/>
+        <w:rPr/>
+      </w:pPr>
+      <w:r>
+        <w:rPr>
+          <w:rtl w:val="0"/>
+        </w:rPr>
+      </w:r>
+    </w:p>
     <w:sectPr>
-      <w:footerReference r:id="rId22" w:type="default"/>
+      <w:footerReference r:id="rId24" w:type="default"/>
       <w:pgSz w:h="15840" w:w="12240" w:orient="portrait"/>
       <w:pgMar w:bottom="1440" w:top="1440" w:left="1440" w:right="1440" w:header="720" w:footer="720"/>
       <w:pgNumType w:start="1"/>
